--- a/component.docx
+++ b/component.docx
@@ -12,8 +12,6 @@
       <w:r>
         <w:t xml:space="preserve"> </w:t>
       </w:r>
-      <w:bookmarkStart w:id="0" w:name="_GoBack"/>
-      <w:bookmarkEnd w:id="0"/>
     </w:p>
     <w:p>
       <w:r>
@@ -2012,6 +2010,8 @@
           <w:szCs w:val="67"/>
         </w:rPr>
       </w:pPr>
+      <w:bookmarkStart w:id="0" w:name="_GoBack"/>
+      <w:bookmarkEnd w:id="0"/>
       <w:r>
         <w:rPr>
           <w:rFonts w:ascii="Segoe UI" w:hAnsi="Segoe UI" w:cs="Segoe UI"/>
@@ -8908,7 +8908,8 @@
     </w:p>
     <w:tbl>
       <w:tblPr>
-        <w:tblW w:w="18405" w:type="dxa"/>
+        <w:tblW w:w="10994" w:type="dxa"/>
+        <w:tblInd w:w="-709" w:type="dxa"/>
         <w:shd w:val="clear" w:color="auto" w:fill="FFFFFF"/>
         <w:tblCellMar>
           <w:top w:w="15" w:type="dxa"/>
@@ -8920,9 +8921,9 @@
       </w:tblPr>
       <w:tblGrid>
         <w:gridCol w:w="2608"/>
-        <w:gridCol w:w="8567"/>
+        <w:gridCol w:w="3346"/>
         <w:gridCol w:w="1980"/>
-        <w:gridCol w:w="5250"/>
+        <w:gridCol w:w="3060"/>
       </w:tblGrid>
       <w:tr>
         <w:tc>
@@ -8965,6 +8966,43 @@
         </w:tc>
         <w:tc>
           <w:tcPr>
+            <w:tcW w:w="3346" w:type="dxa"/>
+            <w:tcBorders>
+              <w:bottom w:val="single" w:sz="6" w:space="0" w:color="CCCCCC"/>
+            </w:tcBorders>
+            <w:shd w:val="clear" w:color="auto" w:fill="F1F1F1"/>
+            <w:tcMar>
+              <w:top w:w="225" w:type="dxa"/>
+              <w:left w:w="210" w:type="dxa"/>
+              <w:bottom w:w="225" w:type="dxa"/>
+              <w:right w:w="210" w:type="dxa"/>
+            </w:tcMar>
+            <w:vAlign w:val="bottom"/>
+            <w:hideMark/>
+          </w:tcPr>
+          <w:p>
+            <w:pPr>
+              <w:spacing w:before="480" w:after="480"/>
+              <w:rPr>
+                <w:rFonts w:ascii="Segoe UI" w:hAnsi="Segoe UI" w:cs="Segoe UI"/>
+                <w:b/>
+                <w:bCs/>
+                <w:color w:val="2B2B2C"/>
+              </w:rPr>
+            </w:pPr>
+            <w:r>
+              <w:rPr>
+                <w:rFonts w:ascii="Segoe UI" w:hAnsi="Segoe UI" w:cs="Segoe UI"/>
+                <w:b/>
+                <w:bCs/>
+                <w:color w:val="2B2B2C"/>
+              </w:rPr>
+              <w:t>Sự miêu tả</w:t>
+            </w:r>
+          </w:p>
+        </w:tc>
+        <w:tc>
+          <w:tcPr>
             <w:tcW w:w="0" w:type="auto"/>
             <w:tcBorders>
               <w:bottom w:val="single" w:sz="6" w:space="0" w:color="CCCCCC"/>
@@ -8996,50 +9034,13 @@
                 <w:bCs/>
                 <w:color w:val="2B2B2C"/>
               </w:rPr>
-              <w:t>Sự miêu tả</w:t>
-            </w:r>
-          </w:p>
-        </w:tc>
-        <w:tc>
-          <w:tcPr>
-            <w:tcW w:w="0" w:type="auto"/>
-            <w:tcBorders>
-              <w:bottom w:val="single" w:sz="6" w:space="0" w:color="CCCCCC"/>
-            </w:tcBorders>
-            <w:shd w:val="clear" w:color="auto" w:fill="F1F1F1"/>
-            <w:tcMar>
-              <w:top w:w="225" w:type="dxa"/>
-              <w:left w:w="210" w:type="dxa"/>
-              <w:bottom w:w="225" w:type="dxa"/>
-              <w:right w:w="210" w:type="dxa"/>
-            </w:tcMar>
-            <w:vAlign w:val="bottom"/>
-            <w:hideMark/>
-          </w:tcPr>
-          <w:p>
-            <w:pPr>
-              <w:spacing w:before="480" w:after="480"/>
-              <w:rPr>
-                <w:rFonts w:ascii="Segoe UI" w:hAnsi="Segoe UI" w:cs="Segoe UI"/>
-                <w:b/>
-                <w:bCs/>
-                <w:color w:val="2B2B2C"/>
-              </w:rPr>
-            </w:pPr>
-            <w:r>
-              <w:rPr>
-                <w:rFonts w:ascii="Segoe UI" w:hAnsi="Segoe UI" w:cs="Segoe UI"/>
-                <w:b/>
-                <w:bCs/>
-                <w:color w:val="2B2B2C"/>
-              </w:rPr>
               <w:t>Kiểu</w:t>
             </w:r>
           </w:p>
         </w:tc>
         <w:tc>
           <w:tcPr>
-            <w:tcW w:w="0" w:type="auto"/>
+            <w:tcW w:w="3060" w:type="dxa"/>
             <w:tcBorders>
               <w:bottom w:val="single" w:sz="6" w:space="0" w:color="CCCCCC"/>
             </w:tcBorders>
@@ -9112,6 +9113,39 @@
         </w:tc>
         <w:tc>
           <w:tcPr>
+            <w:tcW w:w="3346" w:type="dxa"/>
+            <w:tcBorders>
+              <w:bottom w:val="single" w:sz="6" w:space="0" w:color="CCCCCC"/>
+            </w:tcBorders>
+            <w:shd w:val="clear" w:color="auto" w:fill="FFFFFF"/>
+            <w:tcMar>
+              <w:top w:w="195" w:type="dxa"/>
+              <w:left w:w="210" w:type="dxa"/>
+              <w:bottom w:w="195" w:type="dxa"/>
+              <w:right w:w="210" w:type="dxa"/>
+            </w:tcMar>
+            <w:vAlign w:val="center"/>
+            <w:hideMark/>
+          </w:tcPr>
+          <w:p>
+            <w:pPr>
+              <w:spacing w:before="480" w:after="480"/>
+              <w:rPr>
+                <w:rFonts w:ascii="Segoe UI" w:hAnsi="Segoe UI" w:cs="Segoe UI"/>
+                <w:color w:val="2B2B2C"/>
+              </w:rPr>
+            </w:pPr>
+            <w:r>
+              <w:rPr>
+                <w:rFonts w:ascii="Segoe UI" w:hAnsi="Segoe UI" w:cs="Segoe UI"/>
+                <w:color w:val="2B2B2C"/>
+              </w:rPr>
+              <w:t>Số cột tối thiểu phải hiển thị.</w:t>
+            </w:r>
+          </w:p>
+        </w:tc>
+        <w:tc>
+          <w:tcPr>
             <w:tcW w:w="0" w:type="auto"/>
             <w:tcBorders>
               <w:bottom w:val="single" w:sz="6" w:space="0" w:color="CCCCCC"/>
@@ -9139,10 +9173,46 @@
                 <w:rFonts w:ascii="Segoe UI" w:hAnsi="Segoe UI" w:cs="Segoe UI"/>
                 <w:color w:val="2B2B2C"/>
               </w:rPr>
-              <w:t>Số cột tối thiểu phải hiển thị.</w:t>
-            </w:r>
-          </w:p>
-        </w:tc>
+              <w:t>Con số</w:t>
+            </w:r>
+          </w:p>
+        </w:tc>
+        <w:tc>
+          <w:tcPr>
+            <w:tcW w:w="3060" w:type="dxa"/>
+            <w:tcBorders>
+              <w:bottom w:val="single" w:sz="6" w:space="0" w:color="CCCCCC"/>
+            </w:tcBorders>
+            <w:shd w:val="clear" w:color="auto" w:fill="FFFFFF"/>
+            <w:tcMar>
+              <w:top w:w="195" w:type="dxa"/>
+              <w:left w:w="210" w:type="dxa"/>
+              <w:bottom w:w="195" w:type="dxa"/>
+              <w:right w:w="210" w:type="dxa"/>
+            </w:tcMar>
+            <w:vAlign w:val="center"/>
+            <w:hideMark/>
+          </w:tcPr>
+          <w:p>
+            <w:pPr>
+              <w:spacing w:before="480" w:after="480"/>
+              <w:rPr>
+                <w:rFonts w:ascii="Segoe UI" w:hAnsi="Segoe UI" w:cs="Segoe UI"/>
+                <w:color w:val="2B2B2C"/>
+              </w:rPr>
+            </w:pPr>
+            <w:r>
+              <w:rPr>
+                <w:rStyle w:val="HTMLCode"/>
+                <w:rFonts w:ascii="Consolas" w:eastAsiaTheme="minorHAnsi" w:hAnsi="Consolas"/>
+                <w:color w:val="5D5D60"/>
+              </w:rPr>
+              <w:t>1</w:t>
+            </w:r>
+          </w:p>
+        </w:tc>
+      </w:tr>
+      <w:tr>
         <w:tc>
           <w:tcPr>
             <w:tcW w:w="0" w:type="auto"/>
@@ -9169,10 +9239,44 @@
             </w:pPr>
             <w:r>
               <w:rPr>
-                <w:rFonts w:ascii="Segoe UI" w:hAnsi="Segoe UI" w:cs="Segoe UI"/>
-                <w:color w:val="2B2B2C"/>
-              </w:rPr>
-              <w:t>Con số</w:t>
+                <w:rStyle w:val="HTMLCode"/>
+                <w:rFonts w:ascii="Consolas" w:eastAsiaTheme="minorHAnsi" w:hAnsi="Consolas"/>
+                <w:color w:val="5D5D60"/>
+              </w:rPr>
+              <w:t>maxVisible</w:t>
+            </w:r>
+          </w:p>
+        </w:tc>
+        <w:tc>
+          <w:tcPr>
+            <w:tcW w:w="3346" w:type="dxa"/>
+            <w:tcBorders>
+              <w:bottom w:val="single" w:sz="6" w:space="0" w:color="CCCCCC"/>
+            </w:tcBorders>
+            <w:shd w:val="clear" w:color="auto" w:fill="FFFFFF"/>
+            <w:tcMar>
+              <w:top w:w="195" w:type="dxa"/>
+              <w:left w:w="210" w:type="dxa"/>
+              <w:bottom w:w="195" w:type="dxa"/>
+              <w:right w:w="210" w:type="dxa"/>
+            </w:tcMar>
+            <w:vAlign w:val="center"/>
+            <w:hideMark/>
+          </w:tcPr>
+          <w:p>
+            <w:pPr>
+              <w:spacing w:before="480" w:after="480"/>
+              <w:rPr>
+                <w:rFonts w:ascii="Segoe UI" w:hAnsi="Segoe UI" w:cs="Segoe UI"/>
+                <w:color w:val="2B2B2C"/>
+              </w:rPr>
+            </w:pPr>
+            <w:r>
+              <w:rPr>
+                <w:rFonts w:ascii="Segoe UI" w:hAnsi="Segoe UI" w:cs="Segoe UI"/>
+                <w:color w:val="2B2B2C"/>
+              </w:rPr>
+              <w:t>Số cột tối đa có thể hiển thị.</w:t>
             </w:r>
           </w:p>
         </w:tc>
@@ -9202,11 +9306,44 @@
             </w:pPr>
             <w:r>
               <w:rPr>
+                <w:rFonts w:ascii="Segoe UI" w:hAnsi="Segoe UI" w:cs="Segoe UI"/>
+                <w:color w:val="2B2B2C"/>
+              </w:rPr>
+              <w:t>Con số</w:t>
+            </w:r>
+          </w:p>
+        </w:tc>
+        <w:tc>
+          <w:tcPr>
+            <w:tcW w:w="3060" w:type="dxa"/>
+            <w:tcBorders>
+              <w:bottom w:val="single" w:sz="6" w:space="0" w:color="CCCCCC"/>
+            </w:tcBorders>
+            <w:shd w:val="clear" w:color="auto" w:fill="FFFFFF"/>
+            <w:tcMar>
+              <w:top w:w="195" w:type="dxa"/>
+              <w:left w:w="210" w:type="dxa"/>
+              <w:bottom w:w="195" w:type="dxa"/>
+              <w:right w:w="210" w:type="dxa"/>
+            </w:tcMar>
+            <w:vAlign w:val="center"/>
+            <w:hideMark/>
+          </w:tcPr>
+          <w:p>
+            <w:pPr>
+              <w:spacing w:before="480" w:after="480"/>
+              <w:rPr>
+                <w:rFonts w:ascii="Segoe UI" w:hAnsi="Segoe UI" w:cs="Segoe UI"/>
+                <w:color w:val="2B2B2C"/>
+              </w:rPr>
+            </w:pPr>
+            <w:r>
+              <w:rPr>
                 <w:rStyle w:val="HTMLCode"/>
                 <w:rFonts w:ascii="Consolas" w:eastAsiaTheme="minorHAnsi" w:hAnsi="Consolas"/>
                 <w:color w:val="5D5D60"/>
               </w:rPr>
-              <w:t>1</w:t>
+              <w:t>30</w:t>
             </w:r>
           </w:p>
         </w:tc>
@@ -9242,7 +9379,56 @@
                 <w:rFonts w:ascii="Consolas" w:eastAsiaTheme="minorHAnsi" w:hAnsi="Consolas"/>
                 <w:color w:val="5D5D60"/>
               </w:rPr>
-              <w:t>maxVisible</w:t>
+              <w:lastRenderedPageBreak/>
+              <w:t>template</w:t>
+            </w:r>
+          </w:p>
+        </w:tc>
+        <w:tc>
+          <w:tcPr>
+            <w:tcW w:w="3346" w:type="dxa"/>
+            <w:tcBorders>
+              <w:bottom w:val="single" w:sz="6" w:space="0" w:color="CCCCCC"/>
+            </w:tcBorders>
+            <w:shd w:val="clear" w:color="auto" w:fill="FFFFFF"/>
+            <w:tcMar>
+              <w:top w:w="195" w:type="dxa"/>
+              <w:left w:w="210" w:type="dxa"/>
+              <w:bottom w:w="195" w:type="dxa"/>
+              <w:right w:w="210" w:type="dxa"/>
+            </w:tcMar>
+            <w:vAlign w:val="center"/>
+            <w:hideMark/>
+          </w:tcPr>
+          <w:p>
+            <w:pPr>
+              <w:spacing w:before="480" w:after="480"/>
+              <w:rPr>
+                <w:rFonts w:ascii="Segoe UI" w:hAnsi="Segoe UI" w:cs="Segoe UI"/>
+                <w:color w:val="2B2B2C"/>
+              </w:rPr>
+            </w:pPr>
+            <w:r>
+              <w:rPr>
+                <w:rFonts w:ascii="Segoe UI" w:hAnsi="Segoe UI" w:cs="Segoe UI"/>
+                <w:color w:val="2B2B2C"/>
+              </w:rPr>
+              <w:t>Đường dẫn đến </w:t>
+            </w:r>
+            <w:r>
+              <w:rPr>
+                <w:rStyle w:val="HTMLCode"/>
+                <w:rFonts w:ascii="Consolas" w:eastAsiaTheme="minorHAnsi" w:hAnsi="Consolas"/>
+                <w:color w:val="5D5D60"/>
+              </w:rPr>
+              <w:t>.html</w:t>
+            </w:r>
+            <w:r>
+              <w:rPr>
+                <w:rFonts w:ascii="Segoe UI" w:hAnsi="Segoe UI" w:cs="Segoe UI"/>
+                <w:color w:val="2B2B2C"/>
+              </w:rPr>
+              <w:t>mẫu của thành phần .</w:t>
             </w:r>
           </w:p>
         </w:tc>
@@ -9275,197 +9461,13 @@
                 <w:rFonts w:ascii="Segoe UI" w:hAnsi="Segoe UI" w:cs="Segoe UI"/>
                 <w:color w:val="2B2B2C"/>
               </w:rPr>
-              <w:t>Số cột tối đa có thể hiển thị.</w:t>
-            </w:r>
-          </w:p>
-        </w:tc>
-        <w:tc>
-          <w:tcPr>
-            <w:tcW w:w="0" w:type="auto"/>
-            <w:tcBorders>
-              <w:bottom w:val="single" w:sz="6" w:space="0" w:color="CCCCCC"/>
-            </w:tcBorders>
-            <w:shd w:val="clear" w:color="auto" w:fill="FFFFFF"/>
-            <w:tcMar>
-              <w:top w:w="195" w:type="dxa"/>
-              <w:left w:w="210" w:type="dxa"/>
-              <w:bottom w:w="195" w:type="dxa"/>
-              <w:right w:w="210" w:type="dxa"/>
-            </w:tcMar>
-            <w:vAlign w:val="center"/>
-            <w:hideMark/>
-          </w:tcPr>
-          <w:p>
-            <w:pPr>
-              <w:spacing w:before="480" w:after="480"/>
-              <w:rPr>
-                <w:rFonts w:ascii="Segoe UI" w:hAnsi="Segoe UI" w:cs="Segoe UI"/>
-                <w:color w:val="2B2B2C"/>
-              </w:rPr>
-            </w:pPr>
-            <w:r>
-              <w:rPr>
-                <w:rFonts w:ascii="Segoe UI" w:hAnsi="Segoe UI" w:cs="Segoe UI"/>
-                <w:color w:val="2B2B2C"/>
-              </w:rPr>
-              <w:t>Con số</w:t>
-            </w:r>
-          </w:p>
-        </w:tc>
-        <w:tc>
-          <w:tcPr>
-            <w:tcW w:w="0" w:type="auto"/>
-            <w:tcBorders>
-              <w:bottom w:val="single" w:sz="6" w:space="0" w:color="CCCCCC"/>
-            </w:tcBorders>
-            <w:shd w:val="clear" w:color="auto" w:fill="FFFFFF"/>
-            <w:tcMar>
-              <w:top w:w="195" w:type="dxa"/>
-              <w:left w:w="210" w:type="dxa"/>
-              <w:bottom w:w="195" w:type="dxa"/>
-              <w:right w:w="210" w:type="dxa"/>
-            </w:tcMar>
-            <w:vAlign w:val="center"/>
-            <w:hideMark/>
-          </w:tcPr>
-          <w:p>
-            <w:pPr>
-              <w:spacing w:before="480" w:after="480"/>
-              <w:rPr>
-                <w:rFonts w:ascii="Segoe UI" w:hAnsi="Segoe UI" w:cs="Segoe UI"/>
-                <w:color w:val="2B2B2C"/>
-              </w:rPr>
-            </w:pPr>
-            <w:r>
-              <w:rPr>
-                <w:rStyle w:val="HTMLCode"/>
-                <w:rFonts w:ascii="Consolas" w:eastAsiaTheme="minorHAnsi" w:hAnsi="Consolas"/>
-                <w:color w:val="5D5D60"/>
-              </w:rPr>
-              <w:t>30</w:t>
-            </w:r>
-          </w:p>
-        </w:tc>
-      </w:tr>
-      <w:tr>
-        <w:tc>
-          <w:tcPr>
-            <w:tcW w:w="0" w:type="auto"/>
-            <w:tcBorders>
-              <w:bottom w:val="single" w:sz="6" w:space="0" w:color="CCCCCC"/>
-            </w:tcBorders>
-            <w:shd w:val="clear" w:color="auto" w:fill="FFFFFF"/>
-            <w:tcMar>
-              <w:top w:w="195" w:type="dxa"/>
-              <w:left w:w="210" w:type="dxa"/>
-              <w:bottom w:w="195" w:type="dxa"/>
-              <w:right w:w="210" w:type="dxa"/>
-            </w:tcMar>
-            <w:vAlign w:val="center"/>
-            <w:hideMark/>
-          </w:tcPr>
-          <w:p>
-            <w:pPr>
-              <w:spacing w:before="480" w:after="480"/>
-              <w:rPr>
-                <w:rFonts w:ascii="Segoe UI" w:hAnsi="Segoe UI" w:cs="Segoe UI"/>
-                <w:color w:val="2B2B2C"/>
-              </w:rPr>
-            </w:pPr>
-            <w:r>
-              <w:rPr>
-                <w:rStyle w:val="HTMLCode"/>
-                <w:rFonts w:ascii="Consolas" w:eastAsiaTheme="minorHAnsi" w:hAnsi="Consolas"/>
-                <w:color w:val="5D5D60"/>
-              </w:rPr>
-              <w:t>template</w:t>
-            </w:r>
-          </w:p>
-        </w:tc>
-        <w:tc>
-          <w:tcPr>
-            <w:tcW w:w="0" w:type="auto"/>
-            <w:tcBorders>
-              <w:bottom w:val="single" w:sz="6" w:space="0" w:color="CCCCCC"/>
-            </w:tcBorders>
-            <w:shd w:val="clear" w:color="auto" w:fill="FFFFFF"/>
-            <w:tcMar>
-              <w:top w:w="195" w:type="dxa"/>
-              <w:left w:w="210" w:type="dxa"/>
-              <w:bottom w:w="195" w:type="dxa"/>
-              <w:right w:w="210" w:type="dxa"/>
-            </w:tcMar>
-            <w:vAlign w:val="center"/>
-            <w:hideMark/>
-          </w:tcPr>
-          <w:p>
-            <w:pPr>
-              <w:spacing w:before="480" w:after="480"/>
-              <w:rPr>
-                <w:rFonts w:ascii="Segoe UI" w:hAnsi="Segoe UI" w:cs="Segoe UI"/>
-                <w:color w:val="2B2B2C"/>
-              </w:rPr>
-            </w:pPr>
-            <w:r>
-              <w:rPr>
-                <w:rFonts w:ascii="Segoe UI" w:hAnsi="Segoe UI" w:cs="Segoe UI"/>
-                <w:color w:val="2B2B2C"/>
-              </w:rPr>
-              <w:t>Đường dẫn đến </w:t>
-            </w:r>
-            <w:r>
-              <w:rPr>
-                <w:rStyle w:val="HTMLCode"/>
-                <w:rFonts w:ascii="Consolas" w:eastAsiaTheme="minorHAnsi" w:hAnsi="Consolas"/>
-                <w:color w:val="5D5D60"/>
-              </w:rPr>
-              <w:t>.html</w:t>
-            </w:r>
-            <w:r>
-              <w:rPr>
-                <w:rFonts w:ascii="Segoe UI" w:hAnsi="Segoe UI" w:cs="Segoe UI"/>
-                <w:color w:val="2B2B2C"/>
-              </w:rPr>
-              <w:t>mẫu của thành phần .</w:t>
-            </w:r>
-          </w:p>
-        </w:tc>
-        <w:tc>
-          <w:tcPr>
-            <w:tcW w:w="0" w:type="auto"/>
-            <w:tcBorders>
-              <w:bottom w:val="single" w:sz="6" w:space="0" w:color="CCCCCC"/>
-            </w:tcBorders>
-            <w:shd w:val="clear" w:color="auto" w:fill="FFFFFF"/>
-            <w:tcMar>
-              <w:top w:w="195" w:type="dxa"/>
-              <w:left w:w="210" w:type="dxa"/>
-              <w:bottom w:w="195" w:type="dxa"/>
-              <w:right w:w="210" w:type="dxa"/>
-            </w:tcMar>
-            <w:vAlign w:val="center"/>
-            <w:hideMark/>
-          </w:tcPr>
-          <w:p>
-            <w:pPr>
-              <w:spacing w:before="480" w:after="480"/>
-              <w:rPr>
-                <w:rFonts w:ascii="Segoe UI" w:hAnsi="Segoe UI" w:cs="Segoe UI"/>
-                <w:color w:val="2B2B2C"/>
-              </w:rPr>
-            </w:pPr>
-            <w:r>
-              <w:rPr>
-                <w:rFonts w:ascii="Segoe UI" w:hAnsi="Segoe UI" w:cs="Segoe UI"/>
-                <w:color w:val="2B2B2C"/>
-              </w:rPr>
               <w:t>Chuỗi</w:t>
             </w:r>
           </w:p>
         </w:tc>
         <w:tc>
           <w:tcPr>
-            <w:tcW w:w="0" w:type="auto"/>
+            <w:tcW w:w="3060" w:type="dxa"/>
             <w:tcBorders>
               <w:bottom w:val="single" w:sz="6" w:space="0" w:color="CCCCCC"/>
             </w:tcBorders>
@@ -9524,7 +9526,6 @@
           <w:sz w:val="67"/>
           <w:szCs w:val="67"/>
         </w:rPr>
-        <w:lastRenderedPageBreak/>
         <w:t>Date component</w:t>
       </w:r>
     </w:p>
@@ -10225,6 +10226,7 @@
                 <w:rFonts w:ascii="Consolas" w:eastAsiaTheme="minorHAnsi" w:hAnsi="Consolas"/>
                 <w:color w:val="5D5D60"/>
               </w:rPr>
+              <w:lastRenderedPageBreak/>
               <w:t>inputDateFormat</w:t>
             </w:r>
           </w:p>
@@ -10376,7 +10378,6 @@
                 <w:rFonts w:ascii="Consolas" w:eastAsiaTheme="minorHAnsi" w:hAnsi="Consolas"/>
                 <w:color w:val="5D5D60"/>
               </w:rPr>
-              <w:lastRenderedPageBreak/>
               <w:t>outputDateFormat</w:t>
             </w:r>
           </w:p>
